--- a/src/AccountabilityForms/ASSET ACCOUNTABILITY FORM - RETURN.docx
+++ b/src/AccountabilityForms/ASSET ACCOUNTABILITY FORM - RETURN.docx
@@ -1049,250 +1049,6 @@
                 <w:rFonts w:ascii="Calibri" w:hAnsi="Calibri" w:cs="Calibri"/>
                 <w:color w:val="000000"/>
               </w:rPr>
-            </w:pPr>
-          </w:p>
-        </w:tc>
-        <w:tc>
-          <w:tcPr>
-            <w:tcW w:w="2268" w:type="dxa"/>
-          </w:tcPr>
-          <w:p>
-            <w:pPr>
-              <w:jc w:val="center"/>
-              <w:rPr>
-                <w:sz w:val="18"/>
-                <w:szCs w:val="18"/>
-              </w:rPr>
-            </w:pPr>
-          </w:p>
-        </w:tc>
-      </w:tr>
-      <w:tr>
-        <w:trPr>
-          <w:trHeight w:val="270"/>
-        </w:trPr>
-        <w:tc>
-          <w:tcPr>
-            <w:tcW w:w="1559" w:type="dxa"/>
-          </w:tcPr>
-          <w:p>
-            <w:pPr>
-              <w:jc w:val="center"/>
-            </w:pPr>
-          </w:p>
-        </w:tc>
-        <w:tc>
-          <w:tcPr>
-            <w:tcW w:w="2536" w:type="dxa"/>
-          </w:tcPr>
-          <w:p>
-            <w:pPr>
-              <w:jc w:val="center"/>
-              <w:rPr>
-                <w:rFonts w:ascii="Calibri" w:hAnsi="Calibri" w:cs="Calibri"/>
-                <w:color w:val="000000"/>
-              </w:rPr>
-            </w:pPr>
-          </w:p>
-        </w:tc>
-        <w:tc>
-          <w:tcPr>
-            <w:tcW w:w="2426" w:type="dxa"/>
-          </w:tcPr>
-          <w:p>
-            <w:pPr>
-              <w:jc w:val="center"/>
-              <w:rPr>
-                <w:rFonts w:ascii="Calibri" w:hAnsi="Calibri" w:cs="Calibri"/>
-                <w:color w:val="000000"/>
-              </w:rPr>
-            </w:pPr>
-          </w:p>
-        </w:tc>
-        <w:tc>
-          <w:tcPr>
-            <w:tcW w:w="2551" w:type="dxa"/>
-          </w:tcPr>
-          <w:p>
-            <w:pPr>
-              <w:jc w:val="center"/>
-              <w:rPr>
-                <w:rFonts w:ascii="Calibri" w:hAnsi="Calibri" w:cs="Calibri"/>
-                <w:color w:val="000000"/>
-              </w:rPr>
-            </w:pPr>
-          </w:p>
-        </w:tc>
-        <w:tc>
-          <w:tcPr>
-            <w:tcW w:w="2268" w:type="dxa"/>
-          </w:tcPr>
-          <w:p>
-            <w:pPr>
-              <w:jc w:val="center"/>
-            </w:pPr>
-          </w:p>
-        </w:tc>
-      </w:tr>
-      <w:tr>
-        <w:trPr>
-          <w:trHeight w:val="270"/>
-        </w:trPr>
-        <w:tc>
-          <w:tcPr>
-            <w:tcW w:w="1559" w:type="dxa"/>
-          </w:tcPr>
-          <w:p>
-            <w:pPr>
-              <w:jc w:val="center"/>
-            </w:pPr>
-          </w:p>
-        </w:tc>
-        <w:tc>
-          <w:tcPr>
-            <w:tcW w:w="2536" w:type="dxa"/>
-          </w:tcPr>
-          <w:p>
-            <w:pPr>
-              <w:jc w:val="center"/>
-            </w:pPr>
-          </w:p>
-        </w:tc>
-        <w:tc>
-          <w:tcPr>
-            <w:tcW w:w="2426" w:type="dxa"/>
-          </w:tcPr>
-          <w:p>
-            <w:pPr>
-              <w:jc w:val="center"/>
-            </w:pPr>
-          </w:p>
-        </w:tc>
-        <w:tc>
-          <w:tcPr>
-            <w:tcW w:w="2551" w:type="dxa"/>
-          </w:tcPr>
-          <w:p>
-            <w:pPr>
-              <w:jc w:val="center"/>
-            </w:pPr>
-          </w:p>
-        </w:tc>
-        <w:tc>
-          <w:tcPr>
-            <w:tcW w:w="2268" w:type="dxa"/>
-          </w:tcPr>
-          <w:p>
-            <w:pPr>
-              <w:jc w:val="center"/>
-              <w:rPr>
-                <w:sz w:val="18"/>
-                <w:szCs w:val="18"/>
-              </w:rPr>
-            </w:pPr>
-          </w:p>
-        </w:tc>
-      </w:tr>
-      <w:tr>
-        <w:trPr>
-          <w:trHeight w:val="270"/>
-        </w:trPr>
-        <w:tc>
-          <w:tcPr>
-            <w:tcW w:w="1559" w:type="dxa"/>
-          </w:tcPr>
-          <w:p>
-            <w:pPr>
-              <w:jc w:val="center"/>
-            </w:pPr>
-          </w:p>
-        </w:tc>
-        <w:tc>
-          <w:tcPr>
-            <w:tcW w:w="2536" w:type="dxa"/>
-          </w:tcPr>
-          <w:p>
-            <w:pPr>
-              <w:jc w:val="center"/>
-            </w:pPr>
-          </w:p>
-        </w:tc>
-        <w:tc>
-          <w:tcPr>
-            <w:tcW w:w="2426" w:type="dxa"/>
-          </w:tcPr>
-          <w:p>
-            <w:pPr>
-              <w:jc w:val="center"/>
-            </w:pPr>
-          </w:p>
-        </w:tc>
-        <w:tc>
-          <w:tcPr>
-            <w:tcW w:w="2551" w:type="dxa"/>
-          </w:tcPr>
-          <w:p>
-            <w:pPr>
-              <w:jc w:val="center"/>
-            </w:pPr>
-          </w:p>
-        </w:tc>
-        <w:tc>
-          <w:tcPr>
-            <w:tcW w:w="2268" w:type="dxa"/>
-          </w:tcPr>
-          <w:p>
-            <w:pPr>
-              <w:jc w:val="center"/>
-              <w:rPr>
-                <w:sz w:val="18"/>
-                <w:szCs w:val="18"/>
-              </w:rPr>
-            </w:pPr>
-          </w:p>
-        </w:tc>
-      </w:tr>
-      <w:tr>
-        <w:trPr>
-          <w:trHeight w:val="270"/>
-        </w:trPr>
-        <w:tc>
-          <w:tcPr>
-            <w:tcW w:w="1559" w:type="dxa"/>
-          </w:tcPr>
-          <w:p>
-            <w:pPr>
-              <w:jc w:val="center"/>
-            </w:pPr>
-          </w:p>
-        </w:tc>
-        <w:tc>
-          <w:tcPr>
-            <w:tcW w:w="2536" w:type="dxa"/>
-          </w:tcPr>
-          <w:p>
-            <w:pPr>
-              <w:jc w:val="center"/>
-            </w:pPr>
-          </w:p>
-        </w:tc>
-        <w:tc>
-          <w:tcPr>
-            <w:tcW w:w="2426" w:type="dxa"/>
-          </w:tcPr>
-          <w:p>
-            <w:pPr>
-              <w:jc w:val="center"/>
-            </w:pPr>
-          </w:p>
-        </w:tc>
-        <w:tc>
-          <w:tcPr>
-            <w:tcW w:w="2551" w:type="dxa"/>
-          </w:tcPr>
-          <w:p>
-            <w:pPr>
-              <w:jc w:val="center"/>
             </w:pPr>
           </w:p>
         </w:tc>
@@ -2503,6 +2259,7 @@
   <w:style w:type="character" w:default="1" w:styleId="DefaultParagraphFont">
     <w:name w:val="Default Paragraph Font"/>
     <w:uiPriority w:val="1"/>
+    <w:semiHidden/>
     <w:unhideWhenUsed/>
   </w:style>
   <w:style w:type="table" w:default="1" w:styleId="TableNormal">
